--- a/项目进度计划/工作日志3.0.docx
+++ b/项目进度计划/工作日志3.0.docx
@@ -39,21 +39,7 @@
         <w:rPr>
           <w:rFonts w:hint="eastAsia"/>
         </w:rPr>
-        <w:t>项目确定以及介绍。小组进行了开会讨论项目方向。</w:t>
-      </w:r>
-      <w:proofErr w:type="gramStart"/>
-      <w:r>
-        <w:rPr>
-          <w:rFonts w:hint="eastAsia"/>
-        </w:rPr>
-        <w:t>李涵调研</w:t>
-      </w:r>
-      <w:proofErr w:type="gramEnd"/>
-      <w:r>
-        <w:rPr>
-          <w:rFonts w:hint="eastAsia"/>
-        </w:rPr>
-        <w:t>了</w:t>
+        <w:t>项目确定以及介绍。小组进行了开会讨论项目方向。李涵调研了</w:t>
       </w:r>
       <w:r>
         <w:rPr>
@@ -78,14 +64,12 @@
         </w:rPr>
         <w:t>张振调研高性能计算开源软件，张晋卿调研数据处理开源软件，王斐调研</w:t>
       </w:r>
-      <w:proofErr w:type="spellStart"/>
       <w:r>
         <w:rPr>
           <w:rFonts w:hint="eastAsia"/>
         </w:rPr>
         <w:t>CompCert</w:t>
       </w:r>
-      <w:proofErr w:type="spellEnd"/>
       <w:r>
         <w:rPr>
           <w:rFonts w:hint="eastAsia"/>
@@ -184,14 +168,12 @@
         </w:rPr>
         <w:t>，决定最后的方向为</w:t>
       </w:r>
-      <w:proofErr w:type="spellStart"/>
       <w:r>
         <w:rPr>
           <w:rFonts w:hint="eastAsia"/>
         </w:rPr>
         <w:t>Compcert</w:t>
       </w:r>
-      <w:proofErr w:type="spellEnd"/>
       <w:r>
         <w:rPr>
           <w:rFonts w:hint="eastAsia"/>
@@ -236,21 +218,7 @@
         <w:rPr>
           <w:rFonts w:hint="eastAsia"/>
         </w:rPr>
-        <w:t>小组成员共同准备材料，</w:t>
-      </w:r>
-      <w:proofErr w:type="gramStart"/>
-      <w:r>
-        <w:rPr>
-          <w:rFonts w:hint="eastAsia"/>
-        </w:rPr>
-        <w:t>分头从</w:t>
-      </w:r>
-      <w:proofErr w:type="gramEnd"/>
-      <w:r>
-        <w:rPr>
-          <w:rFonts w:hint="eastAsia"/>
-        </w:rPr>
-        <w:t>网上或者书籍上查找。</w:t>
+        <w:t>小组成员共同准备材料，分头从网上或者书籍上查找。</w:t>
       </w:r>
       <w:r>
         <w:rPr>
@@ -392,14 +360,12 @@
         </w:rPr>
         <w:t>接下来的工作是查阅</w:t>
       </w:r>
-      <w:proofErr w:type="spellStart"/>
       <w:r>
         <w:rPr>
           <w:rFonts w:hint="eastAsia"/>
         </w:rPr>
         <w:t>CompcertC</w:t>
       </w:r>
-      <w:proofErr w:type="spellEnd"/>
       <w:r>
         <w:rPr>
           <w:rFonts w:hint="eastAsia"/>
@@ -449,14 +415,12 @@
         </w:rPr>
         <w:t>李涵和张晋卿安装了</w:t>
       </w:r>
-      <w:proofErr w:type="spellStart"/>
       <w:r>
         <w:rPr>
           <w:rFonts w:hint="eastAsia"/>
         </w:rPr>
         <w:t>CompCertC</w:t>
       </w:r>
-      <w:proofErr w:type="spellEnd"/>
       <w:r>
         <w:rPr>
           <w:rFonts w:hint="eastAsia"/>
@@ -510,14 +474,12 @@
         </w:rPr>
         <w:t>王斐阅读并整理</w:t>
       </w:r>
-      <w:proofErr w:type="spellStart"/>
       <w:r>
         <w:rPr>
           <w:rFonts w:hint="eastAsia"/>
         </w:rPr>
         <w:t>CompCertC</w:t>
       </w:r>
-      <w:proofErr w:type="spellEnd"/>
       <w:r>
         <w:rPr>
           <w:rFonts w:hint="eastAsia"/>
@@ -530,14 +492,12 @@
         </w:rPr>
         <w:t>根据网上提供的源代码以及其他的资料，我们分析了</w:t>
       </w:r>
-      <w:proofErr w:type="spellStart"/>
       <w:r>
         <w:rPr>
           <w:rFonts w:hint="eastAsia"/>
         </w:rPr>
         <w:t>CompCert</w:t>
       </w:r>
-      <w:proofErr w:type="spellEnd"/>
       <w:r>
         <w:rPr>
           <w:rFonts w:hint="eastAsia"/>
@@ -585,14 +545,12 @@
         </w:rPr>
         <w:t>小组成员共同编写</w:t>
       </w:r>
-      <w:proofErr w:type="spellStart"/>
       <w:r>
         <w:rPr>
           <w:rFonts w:hint="eastAsia"/>
         </w:rPr>
         <w:t>CompCert</w:t>
       </w:r>
-      <w:proofErr w:type="spellEnd"/>
       <w:r>
         <w:rPr>
           <w:rFonts w:hint="eastAsia"/>
@@ -679,16 +637,8 @@
         <w:rPr>
           <w:rFonts w:hint="eastAsia"/>
         </w:rPr>
-        <w:t>小组共同开会讨论需求，王斐和张</w:t>
-      </w:r>
-      <w:proofErr w:type="gramStart"/>
-      <w:r>
-        <w:rPr>
-          <w:rFonts w:hint="eastAsia"/>
-        </w:rPr>
-        <w:t>振负责</w:t>
-      </w:r>
-      <w:proofErr w:type="gramEnd"/>
+        <w:t>小组共同开会讨论需求，王斐和张振负责</w:t>
+      </w:r>
       <w:r>
         <w:rPr>
           <w:rFonts w:hint="eastAsia"/>
@@ -741,21 +691,7 @@
         <w:rPr>
           <w:rFonts w:hint="eastAsia"/>
         </w:rPr>
-        <w:t>的时候因为环境变量的问题</w:t>
-      </w:r>
-      <w:proofErr w:type="gramStart"/>
-      <w:r>
-        <w:rPr>
-          <w:rFonts w:hint="eastAsia"/>
-        </w:rPr>
-        <w:t>耽误里</w:t>
-      </w:r>
-      <w:proofErr w:type="gramEnd"/>
-      <w:r>
-        <w:rPr>
-          <w:rFonts w:hint="eastAsia"/>
-        </w:rPr>
-        <w:t>一些时间，但是很快解决了，主要还是</w:t>
+        <w:t>的时候因为环境变量的问题耽误里一些时间，但是很快解决了，主要还是</w:t>
       </w:r>
       <w:r>
         <w:rPr>
@@ -767,21 +703,7 @@
         <w:rPr>
           <w:rFonts w:hint="eastAsia"/>
         </w:rPr>
-        <w:t>插件，</w:t>
-      </w:r>
-      <w:proofErr w:type="gramStart"/>
-      <w:r>
-        <w:rPr>
-          <w:rFonts w:hint="eastAsia"/>
-        </w:rPr>
-        <w:t>李涵和</w:t>
-      </w:r>
-      <w:proofErr w:type="gramEnd"/>
-      <w:r>
-        <w:rPr>
-          <w:rFonts w:hint="eastAsia"/>
-        </w:rPr>
-        <w:t>王斐没有选修上期的高等软件工程课程，所以还花了一些时间熟悉了下</w:t>
+        <w:t>插件，李涵和王斐没有选修上期的高等软件工程课程，所以还花了一些时间熟悉了下</w:t>
       </w:r>
       <w:r>
         <w:rPr>
@@ -1270,21 +1192,7 @@
         <w:rPr>
           <w:rFonts w:hint="eastAsia"/>
         </w:rPr>
-        <w:t>开会讨论。王斐和张晋卿制</w:t>
-      </w:r>
-      <w:proofErr w:type="gramStart"/>
-      <w:r>
-        <w:rPr>
-          <w:rFonts w:hint="eastAsia"/>
-        </w:rPr>
-        <w:t>定本周</w:t>
-      </w:r>
-      <w:proofErr w:type="gramEnd"/>
-      <w:r>
-        <w:rPr>
-          <w:rFonts w:hint="eastAsia"/>
-        </w:rPr>
-        <w:t>计划。</w:t>
+        <w:t>开会讨论。王斐和张晋卿制定本周计划。</w:t>
       </w:r>
     </w:p>
     <w:p>
@@ -1430,19 +1338,11 @@
         </w:rPr>
         <w:t>考虑到很多这个编译器的专业术语或者其他难以理解的词汇存在，</w:t>
       </w:r>
-      <w:proofErr w:type="gramStart"/>
-      <w:r>
-        <w:rPr>
-          <w:rFonts w:hint="eastAsia"/>
-        </w:rPr>
-        <w:t>李涵和</w:t>
-      </w:r>
-      <w:proofErr w:type="gramEnd"/>
-      <w:r>
-        <w:rPr>
-          <w:rFonts w:hint="eastAsia"/>
-        </w:rPr>
-        <w:t>张振</w:t>
+      <w:r>
+        <w:rPr>
+          <w:rFonts w:hint="eastAsia"/>
+        </w:rPr>
+        <w:t>李涵和张振</w:t>
       </w:r>
       <w:r>
         <w:rPr>
@@ -1498,11 +1398,6 @@
       </w:r>
     </w:p>
     <w:p>
-      <w:pPr>
-        <w:rPr>
-          <w:rFonts w:hint="eastAsia"/>
-        </w:rPr>
-      </w:pPr>
       <w:r>
         <w:rPr>
           <w:rFonts w:hint="eastAsia"/>
@@ -1535,11 +1430,6 @@
       </w:r>
     </w:p>
     <w:p>
-      <w:pPr>
-        <w:rPr>
-          <w:rFonts w:hint="eastAsia"/>
-        </w:rPr>
-      </w:pPr>
       <w:r>
         <w:rPr>
           <w:rFonts w:hint="eastAsia"/>
@@ -1554,11 +1444,6 @@
       </w:r>
     </w:p>
     <w:p>
-      <w:pPr>
-        <w:rPr>
-          <w:rFonts w:hint="eastAsia"/>
-        </w:rPr>
-      </w:pPr>
       <w:r>
         <w:rPr>
           <w:rFonts w:hint="eastAsia"/>
@@ -1586,11 +1471,6 @@
       </w:r>
     </w:p>
     <w:p>
-      <w:pPr>
-        <w:rPr>
-          <w:rFonts w:hint="eastAsia"/>
-        </w:rPr>
-      </w:pPr>
       <w:r>
         <w:rPr>
           <w:rFonts w:hint="eastAsia"/>
@@ -1617,11 +1497,6 @@
       </w:r>
     </w:p>
     <w:p>
-      <w:pPr>
-        <w:rPr>
-          <w:rFonts w:hint="eastAsia"/>
-        </w:rPr>
-      </w:pPr>
       <w:r>
         <w:rPr>
           <w:rFonts w:hint="eastAsia"/>
@@ -1649,11 +1524,6 @@
       </w:r>
     </w:p>
     <w:p>
-      <w:pPr>
-        <w:rPr>
-          <w:rFonts w:hint="eastAsia"/>
-        </w:rPr>
-      </w:pPr>
       <w:r>
         <w:rPr>
           <w:rFonts w:hint="eastAsia"/>
@@ -1668,11 +1538,6 @@
       </w:r>
     </w:p>
     <w:p>
-      <w:pPr>
-        <w:rPr>
-          <w:rFonts w:hint="eastAsia"/>
-        </w:rPr>
-      </w:pPr>
       <w:r>
         <w:rPr>
           <w:rFonts w:hint="eastAsia"/>
@@ -1705,11 +1570,6 @@
       </w:r>
     </w:p>
     <w:p>
-      <w:pPr>
-        <w:rPr>
-          <w:rFonts w:hint="eastAsia"/>
-        </w:rPr>
-      </w:pPr>
       <w:r>
         <w:rPr>
           <w:rFonts w:hint="eastAsia"/>
@@ -1724,11 +1584,6 @@
       </w:r>
     </w:p>
     <w:p>
-      <w:pPr>
-        <w:rPr>
-          <w:rFonts w:hint="eastAsia"/>
-        </w:rPr>
-      </w:pPr>
       <w:r>
         <w:rPr>
           <w:rFonts w:hint="eastAsia"/>
@@ -1758,9 +1613,6 @@
     <w:p>
       <w:pPr>
         <w:ind w:firstLine="420"/>
-        <w:rPr>
-          <w:rFonts w:hint="eastAsia"/>
-        </w:rPr>
       </w:pPr>
       <w:r>
         <w:rPr>
@@ -1772,9 +1624,6 @@
     <w:p>
       <w:pPr>
         <w:ind w:firstLine="420"/>
-        <w:rPr>
-          <w:rFonts w:hint="eastAsia"/>
-        </w:rPr>
       </w:pPr>
       <w:r>
         <w:rPr>
@@ -1804,9 +1653,6 @@
     <w:p>
       <w:pPr>
         <w:ind w:firstLine="420"/>
-        <w:rPr>
-          <w:rFonts w:hint="eastAsia"/>
-        </w:rPr>
       </w:pPr>
       <w:r>
         <w:rPr>
@@ -1814,28 +1660,24 @@
         </w:rPr>
         <w:t>首先我们整理了</w:t>
       </w:r>
-      <w:proofErr w:type="spellStart"/>
       <w:r>
         <w:rPr>
           <w:rFonts w:hint="eastAsia"/>
         </w:rPr>
         <w:t>github</w:t>
       </w:r>
-      <w:proofErr w:type="spellEnd"/>
       <w:r>
         <w:rPr>
           <w:rFonts w:hint="eastAsia"/>
         </w:rPr>
         <w:t>的资料，然后追踪了</w:t>
       </w:r>
-      <w:proofErr w:type="spellStart"/>
       <w:r>
         <w:rPr>
           <w:rFonts w:hint="eastAsia"/>
         </w:rPr>
         <w:t>Mpp</w:t>
       </w:r>
-      <w:proofErr w:type="spellEnd"/>
       <w:r>
         <w:rPr>
           <w:rFonts w:hint="eastAsia"/>
@@ -1846,9 +1688,6 @@
     <w:p>
       <w:pPr>
         <w:ind w:firstLine="420"/>
-        <w:rPr>
-          <w:rFonts w:hint="eastAsia"/>
-        </w:rPr>
       </w:pPr>
       <w:r>
         <w:rPr>
@@ -1873,93 +1712,201 @@
           <w:rFonts w:hint="eastAsia"/>
         </w:rPr>
         <w:t>日</w:t>
+      </w:r>
+    </w:p>
+    <w:p>
+      <w:pPr>
+        <w:ind w:firstLine="420"/>
+      </w:pPr>
+      <w:r>
+        <w:rPr>
+          <w:rFonts w:hint="eastAsia"/>
+        </w:rPr>
+        <w:lastRenderedPageBreak/>
+        <w:t>我们根据会议讨论，完善了测试用例，把测试用例分为了功能测试和非功能测试，功能测试分为预处理、语法分析、编译、链接、语义等价性验证五个部分，非功能测试分为性能、跨平台、</w:t>
+      </w:r>
+      <w:r>
+        <w:rPr>
+          <w:rFonts w:hint="eastAsia"/>
+        </w:rPr>
+        <w:t>bug</w:t>
+      </w:r>
+      <w:r>
+        <w:rPr>
+          <w:rFonts w:hint="eastAsia"/>
+        </w:rPr>
+        <w:t>测试三部分。</w:t>
+      </w:r>
+    </w:p>
+    <w:p>
+      <w:pPr>
+        <w:ind w:firstLine="420"/>
+      </w:pPr>
+      <w:r>
+        <w:rPr>
+          <w:rFonts w:hint="eastAsia"/>
+        </w:rPr>
+        <w:t>5</w:t>
+      </w:r>
+      <w:r>
+        <w:rPr>
+          <w:rFonts w:hint="eastAsia"/>
+        </w:rPr>
+        <w:t>月</w:t>
+      </w:r>
+      <w:r>
+        <w:rPr>
+          <w:rFonts w:hint="eastAsia"/>
+        </w:rPr>
+        <w:t>18</w:t>
+      </w:r>
+      <w:r>
+        <w:rPr>
+          <w:rFonts w:hint="eastAsia"/>
+        </w:rPr>
+        <w:t>日</w:t>
+      </w:r>
+    </w:p>
+    <w:p>
+      <w:pPr>
+        <w:ind w:firstLine="420"/>
+        <w:rPr>
+          <w:rFonts w:hint="eastAsia"/>
+        </w:rPr>
+      </w:pPr>
+      <w:r>
+        <w:rPr>
+          <w:rFonts w:hint="eastAsia"/>
+        </w:rPr>
+        <w:t>测试了</w:t>
+      </w:r>
+      <w:r>
+        <w:rPr>
+          <w:rFonts w:hint="eastAsia"/>
+        </w:rPr>
+        <w:t>compcertc</w:t>
+      </w:r>
+      <w:r>
+        <w:rPr>
+          <w:rFonts w:hint="eastAsia"/>
+        </w:rPr>
+        <w:t>的测试用例，编写测试报告。</w:t>
+      </w:r>
+    </w:p>
+    <w:p>
+      <w:pPr>
+        <w:ind w:firstLine="420"/>
+        <w:rPr>
+          <w:rFonts w:hint="eastAsia"/>
+        </w:rPr>
+      </w:pPr>
+      <w:r>
+        <w:rPr>
+          <w:rFonts w:hint="eastAsia"/>
+        </w:rPr>
+        <w:t>5</w:t>
+      </w:r>
+      <w:r>
+        <w:rPr>
+          <w:rFonts w:hint="eastAsia"/>
+        </w:rPr>
+        <w:t>月</w:t>
+      </w:r>
+      <w:r>
+        <w:rPr>
+          <w:rFonts w:hint="eastAsia"/>
+        </w:rPr>
+        <w:t>22</w:t>
+      </w:r>
+      <w:r>
+        <w:rPr>
+          <w:rFonts w:hint="eastAsia"/>
+        </w:rPr>
+        <w:t>日</w:t>
+      </w:r>
+    </w:p>
+    <w:p>
+      <w:pPr>
+        <w:ind w:firstLine="420"/>
+        <w:rPr>
+          <w:rFonts w:hint="eastAsia"/>
+        </w:rPr>
+      </w:pPr>
+      <w:r>
+        <w:rPr>
+          <w:rFonts w:hint="eastAsia"/>
+        </w:rPr>
+        <w:t>开完例会之后，我们完善了</w:t>
+      </w:r>
+      <w:r>
+        <w:rPr>
+          <w:rFonts w:hint="eastAsia"/>
+        </w:rPr>
+        <w:t>Mpp</w:t>
+      </w:r>
+      <w:r>
+        <w:rPr>
+          <w:rFonts w:hint="eastAsia"/>
+        </w:rPr>
+        <w:t>文件。</w:t>
+      </w:r>
+    </w:p>
+    <w:p>
+      <w:pPr>
+        <w:ind w:firstLine="420"/>
+        <w:rPr>
+          <w:rFonts w:hint="eastAsia"/>
+        </w:rPr>
+      </w:pPr>
+      <w:r>
+        <w:rPr>
+          <w:rFonts w:hint="eastAsia"/>
+        </w:rPr>
+        <w:t>6</w:t>
+      </w:r>
+      <w:r>
+        <w:rPr>
+          <w:rFonts w:hint="eastAsia"/>
+        </w:rPr>
+        <w:t>月</w:t>
+      </w:r>
+      <w:r>
+        <w:rPr>
+          <w:rFonts w:hint="eastAsia"/>
+        </w:rPr>
+        <w:t>1</w:t>
+      </w:r>
+      <w:r>
+        <w:rPr>
+          <w:rFonts w:hint="eastAsia"/>
+        </w:rPr>
+        <w:t>日</w:t>
+      </w:r>
+    </w:p>
+    <w:p>
+      <w:pPr>
+        <w:ind w:firstLine="420"/>
+      </w:pPr>
+      <w:r>
+        <w:rPr>
+          <w:rFonts w:hint="eastAsia"/>
+        </w:rPr>
+        <w:t>完善实验</w:t>
+      </w:r>
+      <w:r>
+        <w:rPr>
+          <w:rFonts w:hint="eastAsia"/>
+        </w:rPr>
+        <w:t>6-8</w:t>
+      </w:r>
+      <w:r>
+        <w:rPr>
+          <w:rFonts w:hint="eastAsia"/>
+        </w:rPr>
+        <w:t>输出文件，完善所有文档，进行初步的实验分析</w:t>
       </w:r>
       <w:bookmarkStart w:id="0" w:name="_GoBack"/>
       <w:bookmarkEnd w:id="0"/>
-    </w:p>
-    <w:p>
-      <w:pPr>
-        <w:ind w:firstLine="420"/>
-        <w:rPr>
-          <w:rFonts w:hint="eastAsia"/>
-        </w:rPr>
-      </w:pPr>
-      <w:r>
-        <w:rPr>
-          <w:rFonts w:hint="eastAsia"/>
-        </w:rPr>
-        <w:lastRenderedPageBreak/>
-        <w:t>我们根据会议讨论，完善了测试用例，把测试用例分为了功能测试和非功能测试，功能测试分为预处理、语法分析、编译、链接、语义等价性验证五个部分，非功能测试分为性能、跨平台、</w:t>
-      </w:r>
-      <w:r>
-        <w:rPr>
-          <w:rFonts w:hint="eastAsia"/>
-        </w:rPr>
-        <w:t>bug</w:t>
-      </w:r>
-      <w:r>
-        <w:rPr>
-          <w:rFonts w:hint="eastAsia"/>
-        </w:rPr>
-        <w:t>测试三部分。</w:t>
-      </w:r>
-    </w:p>
-    <w:p>
-      <w:pPr>
-        <w:ind w:firstLine="420"/>
-        <w:rPr>
-          <w:rFonts w:hint="eastAsia"/>
-        </w:rPr>
-      </w:pPr>
-      <w:r>
-        <w:rPr>
-          <w:rFonts w:hint="eastAsia"/>
-        </w:rPr>
-        <w:t>5</w:t>
-      </w:r>
-      <w:r>
-        <w:rPr>
-          <w:rFonts w:hint="eastAsia"/>
-        </w:rPr>
-        <w:t>月</w:t>
-      </w:r>
-      <w:r>
-        <w:rPr>
-          <w:rFonts w:hint="eastAsia"/>
-        </w:rPr>
-        <w:t>18</w:t>
-      </w:r>
-      <w:r>
-        <w:rPr>
-          <w:rFonts w:hint="eastAsia"/>
-        </w:rPr>
-        <w:t>日</w:t>
-      </w:r>
-    </w:p>
-    <w:p>
-      <w:pPr>
-        <w:ind w:firstLine="420"/>
-      </w:pPr>
-      <w:r>
-        <w:rPr>
-          <w:rFonts w:hint="eastAsia"/>
-        </w:rPr>
-        <w:t>测试了</w:t>
-      </w:r>
-      <w:proofErr w:type="spellStart"/>
-      <w:r>
-        <w:rPr>
-          <w:rFonts w:hint="eastAsia"/>
-        </w:rPr>
-        <w:t>compcertc</w:t>
-      </w:r>
-      <w:proofErr w:type="spellEnd"/>
-      <w:r>
-        <w:rPr>
-          <w:rFonts w:hint="eastAsia"/>
-        </w:rPr>
-        <w:t>的测试用例，编写测试报告。</w:t>
-      </w:r>
     </w:p>
     <w:sectPr>
       <w:pgSz w:w="11906" w:h="16838"/>
